--- a/Templates/Business Continuity & Disaster Recovery Policy.docx
+++ b/Templates/Business Continuity & Disaster Recovery Policy.docx
@@ -158,6 +158,7 @@
     <w:p>
       <w:pPr>
         <w:pStyle w:val="BodyText"/>
+        <w:jc w:val="center"/>
         <w:rPr>
           <w:rFonts w:ascii="Times New Roman"/>
           <w:sz w:val="20"/>
@@ -167,63 +168,35 @@
         <w:rPr>
           <w:noProof/>
         </w:rPr>
-        <w:drawing>
-          <wp:anchor distT="0" distB="0" distL="114300" distR="114300" simplePos="0" relativeHeight="251661312" behindDoc="0" locked="0" layoutInCell="1" allowOverlap="1" wp14:anchorId="5F2D3CB6" wp14:editId="3AC76309">
-            <wp:simplePos x="0" y="0"/>
-            <wp:positionH relativeFrom="column">
-              <wp:posOffset>2347595</wp:posOffset>
-            </wp:positionH>
-            <wp:positionV relativeFrom="paragraph">
-              <wp:posOffset>371475</wp:posOffset>
-            </wp:positionV>
-            <wp:extent cx="1463040" cy="285750"/>
-            <wp:effectExtent l="0" t="0" r="3810" b="0"/>
-            <wp:wrapTopAndBottom/>
-            <wp:docPr id="1968808602" name="Picture 14" descr="Drivio"/>
-            <wp:cNvGraphicFramePr>
-              <a:graphicFrameLocks xmlns:a="http://schemas.openxmlformats.org/drawingml/2006/main" noChangeAspect="1"/>
-            </wp:cNvGraphicFramePr>
-            <a:graphic xmlns:a="http://schemas.openxmlformats.org/drawingml/2006/main">
-              <a:graphicData uri="http://schemas.openxmlformats.org/drawingml/2006/picture">
-                <pic:pic xmlns:pic="http://schemas.openxmlformats.org/drawingml/2006/picture">
-                  <pic:nvPicPr>
-                    <pic:cNvPr id="0" name="Picture 3" descr="Drivio"/>
-                    <pic:cNvPicPr>
-                      <a:picLocks noChangeAspect="1" noChangeArrowheads="1"/>
-                    </pic:cNvPicPr>
-                  </pic:nvPicPr>
-                  <pic:blipFill>
-                    <a:blip r:embed="rId7">
-                      <a:extLst>
-                        <a:ext uri="{28A0092B-C50C-407E-A947-70E740481C1C}">
-                          <a14:useLocalDpi xmlns:a14="http://schemas.microsoft.com/office/drawing/2010/main" val="0"/>
-                        </a:ext>
-                      </a:extLst>
-                    </a:blip>
-                    <a:srcRect/>
-                    <a:stretch>
-                      <a:fillRect/>
-                    </a:stretch>
-                  </pic:blipFill>
-                  <pic:spPr bwMode="auto">
-                    <a:xfrm>
-                      <a:off x="0" y="0"/>
-                      <a:ext cx="1463040" cy="285750"/>
-                    </a:xfrm>
-                    <a:prstGeom prst="rect">
-                      <a:avLst/>
-                    </a:prstGeom>
-                    <a:noFill/>
-                    <a:ln>
-                      <a:noFill/>
-                    </a:ln>
-                  </pic:spPr>
-                </pic:pic>
-              </a:graphicData>
-            </a:graphic>
-          </wp:anchor>
-        </w:drawing>
-      </w:r>
+        <w:t>{</w:t>
+      </w:r>
+      <w:r>
+        <w:rPr>
+          <w:noProof/>
+        </w:rPr>
+        <w:t xml:space="preserve">IMAGE </w:t>
+      </w:r>
+      <w:r>
+        <w:rPr>
+          <w:noProof/>
+        </w:rPr>
+        <w:t>Company</w:t>
+      </w:r>
+      <w:r>
+        <w:rPr>
+          <w:noProof/>
+        </w:rPr>
+        <w:t>_Logo}</w:t>
+      </w:r>
+    </w:p>
+    <w:p>
+      <w:pPr>
+        <w:pStyle w:val="BodyText"/>
+        <w:rPr>
+          <w:rFonts w:ascii="Times New Roman"/>
+          <w:sz w:val="20"/>
+        </w:rPr>
+      </w:pPr>
     </w:p>
     <w:p>
       <w:pPr>
@@ -411,7 +384,7 @@
           <w:color w:val="37495C"/>
           <w:spacing w:val="-8"/>
         </w:rPr>
-        <w:t>Sanil Nadkarni</w:t>
+        <w:t>{Owner_Name}</w:t>
       </w:r>
     </w:p>
     <w:p>
@@ -419,8 +392,8 @@
         <w:pStyle w:val="BodyText"/>
         <w:jc w:val="center"/>
         <w:sectPr>
-          <w:headerReference w:type="default" r:id="rId8"/>
-          <w:footerReference w:type="default" r:id="rId9"/>
+          <w:headerReference w:type="default" r:id="rId7"/>
+          <w:footerReference w:type="default" r:id="rId8"/>
           <w:type w:val="continuous"/>
           <w:pgSz w:w="11970" w:h="16860"/>
           <w:pgMar w:top="1640" w:right="1133" w:bottom="560" w:left="1133" w:header="855" w:footer="375" w:gutter="0"/>
@@ -1022,28 +995,19 @@
         </w:rPr>
         <w:t xml:space="preserve"> </w:t>
       </w:r>
-      <w:proofErr w:type="spellStart"/>
-      <w:r>
-        <w:rPr>
-          <w:color w:val="37495C"/>
-          <w:spacing w:val="-6"/>
-        </w:rPr>
-        <w:t>Drivio</w:t>
-      </w:r>
-      <w:r>
-        <w:rPr>
-          <w:color w:val="37495C"/>
-          <w:spacing w:val="-6"/>
-        </w:rPr>
-        <w:t>’s</w:t>
-      </w:r>
-      <w:proofErr w:type="spellEnd"/>
-      <w:r>
-        <w:rPr>
-          <w:color w:val="37495C"/>
-          <w:spacing w:val="-6"/>
-        </w:rPr>
-        <w:t xml:space="preserve"> business continuity and disaster recovery.</w:t>
+      <w:r>
+        <w:rPr>
+          <w:color w:val="37495C"/>
+          <w:spacing w:val="-6"/>
+        </w:rPr>
+        <w:t>{Company_Name}</w:t>
+      </w:r>
+      <w:r>
+        <w:rPr>
+          <w:color w:val="37495C"/>
+          <w:spacing w:val="-6"/>
+        </w:rPr>
+        <w:t>’s business continuity and disaster recovery.</w:t>
       </w:r>
       <w:r>
         <w:rPr>
@@ -1482,15 +1446,13 @@
         </w:rPr>
         <w:t xml:space="preserve"> </w:t>
       </w:r>
-      <w:proofErr w:type="spellStart"/>
-      <w:r>
-        <w:rPr>
-          <w:color w:val="37495C"/>
-          <w:spacing w:val="-8"/>
-        </w:rPr>
-        <w:t>Drivio</w:t>
-      </w:r>
-      <w:proofErr w:type="spellEnd"/>
+      <w:r>
+        <w:rPr>
+          <w:color w:val="37495C"/>
+          <w:spacing w:val="-8"/>
+        </w:rPr>
+        <w:t>{Company_Name}</w:t>
+      </w:r>
       <w:r>
         <w:rPr>
           <w:color w:val="37495C"/>
@@ -1617,15 +1579,13 @@
         <w:ind w:left="111" w:right="109"/>
         <w:jc w:val="both"/>
       </w:pPr>
-      <w:proofErr w:type="spellStart"/>
-      <w:r>
-        <w:rPr>
-          <w:color w:val="37495C"/>
-          <w:spacing w:val="-6"/>
-        </w:rPr>
-        <w:t>Drivio</w:t>
-      </w:r>
-      <w:proofErr w:type="spellEnd"/>
+      <w:r>
+        <w:rPr>
+          <w:color w:val="37495C"/>
+          <w:spacing w:val="-6"/>
+        </w:rPr>
+        <w:t>{Company_Name}</w:t>
+      </w:r>
       <w:r>
         <w:rPr>
           <w:color w:val="37495C"/>
@@ -1801,21 +1761,12 @@
         </w:rPr>
         <w:t xml:space="preserve"> </w:t>
       </w:r>
-      <w:proofErr w:type="gramStart"/>
-      <w:r>
-        <w:rPr>
-          <w:color w:val="37495C"/>
-          <w:spacing w:val="-6"/>
-        </w:rPr>
-        <w:t>Thus</w:t>
-      </w:r>
-      <w:proofErr w:type="gramEnd"/>
-      <w:r>
-        <w:rPr>
-          <w:color w:val="37495C"/>
-          <w:spacing w:val="-6"/>
-        </w:rPr>
-        <w:t xml:space="preserve"> continuity</w:t>
+      <w:r>
+        <w:rPr>
+          <w:color w:val="37495C"/>
+          <w:spacing w:val="-6"/>
+        </w:rPr>
+        <w:t>Thus continuity</w:t>
       </w:r>
       <w:r>
         <w:rPr>
@@ -2390,7 +2341,7 @@
                     <pic:cNvPicPr/>
                   </pic:nvPicPr>
                   <pic:blipFill>
-                    <a:blip r:embed="rId10" cstate="print"/>
+                    <a:blip r:embed="rId9" cstate="print"/>
                     <a:stretch>
                       <a:fillRect/>
                     </a:stretch>
@@ -2903,7 +2854,7 @@
                     <pic:cNvPicPr/>
                   </pic:nvPicPr>
                   <pic:blipFill>
-                    <a:blip r:embed="rId10" cstate="print"/>
+                    <a:blip r:embed="rId9" cstate="print"/>
                     <a:stretch>
                       <a:fillRect/>
                     </a:stretch>
@@ -2931,15 +2882,13 @@
         </w:rPr>
         <w:t xml:space="preserve"> </w:t>
       </w:r>
-      <w:proofErr w:type="spellStart"/>
       <w:r>
         <w:rPr>
           <w:color w:val="37495C"/>
           <w:spacing w:val="-2"/>
         </w:rPr>
-        <w:t>Drivio</w:t>
-      </w:r>
-      <w:proofErr w:type="spellEnd"/>
+        <w:t>{Company_Name}</w:t>
+      </w:r>
       <w:r>
         <w:rPr>
           <w:color w:val="37495C"/>
@@ -3284,7 +3233,7 @@
                     <pic:cNvPicPr/>
                   </pic:nvPicPr>
                   <pic:blipFill>
-                    <a:blip r:embed="rId10" cstate="print"/>
+                    <a:blip r:embed="rId9" cstate="print"/>
                     <a:stretch>
                       <a:fillRect/>
                     </a:stretch>
@@ -4045,15 +3994,13 @@
           </mc:Fallback>
         </mc:AlternateContent>
       </w:r>
-      <w:proofErr w:type="spellStart"/>
       <w:r>
         <w:rPr>
           <w:color w:val="37495C"/>
           <w:spacing w:val="-4"/>
         </w:rPr>
-        <w:t>Drivio</w:t>
-      </w:r>
-      <w:proofErr w:type="spellEnd"/>
+        <w:t>{Company_Name}</w:t>
+      </w:r>
       <w:r>
         <w:rPr>
           <w:color w:val="37495C"/>
@@ -4547,15 +4494,13 @@
           </mc:Fallback>
         </mc:AlternateContent>
       </w:r>
-      <w:proofErr w:type="spellStart"/>
-      <w:r>
-        <w:rPr>
-          <w:color w:val="37495C"/>
-          <w:spacing w:val="-6"/>
-        </w:rPr>
-        <w:t>Drivio</w:t>
-      </w:r>
-      <w:proofErr w:type="spellEnd"/>
+      <w:r>
+        <w:rPr>
+          <w:color w:val="37495C"/>
+          <w:spacing w:val="-6"/>
+        </w:rPr>
+        <w:t>{Company_Name}</w:t>
+      </w:r>
       <w:r>
         <w:rPr>
           <w:color w:val="37495C"/>
@@ -4681,7 +4626,7 @@
                     <pic:cNvPicPr/>
                   </pic:nvPicPr>
                   <pic:blipFill>
-                    <a:blip r:embed="rId10" cstate="print"/>
+                    <a:blip r:embed="rId9" cstate="print"/>
                     <a:stretch>
                       <a:fillRect/>
                     </a:stretch>
@@ -4709,15 +4654,13 @@
         </w:rPr>
         <w:t xml:space="preserve"> </w:t>
       </w:r>
-      <w:proofErr w:type="spellStart"/>
       <w:r>
         <w:rPr>
           <w:color w:val="37495C"/>
           <w:spacing w:val="-4"/>
         </w:rPr>
-        <w:t>Drivio</w:t>
-      </w:r>
-      <w:proofErr w:type="spellEnd"/>
+        <w:t>{Company_Name}</w:t>
+      </w:r>
       <w:r>
         <w:rPr>
           <w:color w:val="37495C"/>
@@ -5242,7 +5185,7 @@
                     <pic:cNvPicPr/>
                   </pic:nvPicPr>
                   <pic:blipFill>
-                    <a:blip r:embed="rId10" cstate="print"/>
+                    <a:blip r:embed="rId9" cstate="print"/>
                     <a:stretch>
                       <a:fillRect/>
                     </a:stretch>
@@ -5697,7 +5640,7 @@
                     <pic:cNvPicPr/>
                   </pic:nvPicPr>
                   <pic:blipFill>
-                    <a:blip r:embed="rId10" cstate="print"/>
+                    <a:blip r:embed="rId9" cstate="print"/>
                     <a:stretch>
                       <a:fillRect/>
                     </a:stretch>
@@ -6049,7 +5992,7 @@
                     <pic:cNvPicPr/>
                   </pic:nvPicPr>
                   <pic:blipFill>
-                    <a:blip r:embed="rId10" cstate="print"/>
+                    <a:blip r:embed="rId9" cstate="print"/>
                     <a:stretch>
                       <a:fillRect/>
                     </a:stretch>
@@ -6077,15 +6020,13 @@
         </w:rPr>
         <w:t xml:space="preserve"> </w:t>
       </w:r>
-      <w:proofErr w:type="spellStart"/>
-      <w:r>
-        <w:rPr>
-          <w:color w:val="37495C"/>
-          <w:spacing w:val="-8"/>
-        </w:rPr>
-        <w:t>Drivio</w:t>
-      </w:r>
-      <w:proofErr w:type="spellEnd"/>
+      <w:r>
+        <w:rPr>
+          <w:color w:val="37495C"/>
+          <w:spacing w:val="-8"/>
+        </w:rPr>
+        <w:t>{Company_Name}</w:t>
+      </w:r>
       <w:r>
         <w:rPr>
           <w:color w:val="37495C"/>
@@ -6121,7 +6062,7 @@
                     <pic:cNvPicPr/>
                   </pic:nvPicPr>
                   <pic:blipFill>
-                    <a:blip r:embed="rId10" cstate="print"/>
+                    <a:blip r:embed="rId9" cstate="print"/>
                     <a:stretch>
                       <a:fillRect/>
                     </a:stretch>
@@ -6390,7 +6331,7 @@
                     <pic:cNvPicPr/>
                   </pic:nvPicPr>
                   <pic:blipFill>
-                    <a:blip r:embed="rId10" cstate="print"/>
+                    <a:blip r:embed="rId9" cstate="print"/>
                     <a:stretch>
                       <a:fillRect/>
                     </a:stretch>
@@ -9309,14 +9250,7 @@
                 <w:spacing w:val="-6"/>
                 <w:sz w:val="21"/>
               </w:rPr>
-              <w:t>Apr</w:t>
-            </w:r>
-            <w:r>
-              <w:rPr>
-                <w:spacing w:val="-6"/>
-                <w:sz w:val="21"/>
-              </w:rPr>
-              <w:t>,</w:t>
+              <w:t>Apr,</w:t>
             </w:r>
             <w:r>
               <w:rPr>
@@ -9330,14 +9264,7 @@
                 <w:spacing w:val="-6"/>
                 <w:sz w:val="21"/>
               </w:rPr>
-              <w:t>202</w:t>
-            </w:r>
-            <w:r>
-              <w:rPr>
-                <w:spacing w:val="-6"/>
-                <w:sz w:val="21"/>
-              </w:rPr>
-              <w:t>5</w:t>
+              <w:t>2025</w:t>
             </w:r>
           </w:p>
         </w:tc>
@@ -9648,7 +9575,7 @@
               <v:stroke joinstyle="miter"/>
               <v:path gradientshapeok="t" o:connecttype="rect"/>
             </v:shapetype>
-            <v:shape id="Textbox 3" o:spid="_x0000_s1026" type="#_x0000_t202" style="position:absolute;margin-left:55.65pt;margin-top:813.15pt;width:40.4pt;height:10.4pt;z-index:-15833088;visibility:visible;mso-wrap-style:square;mso-wrap-distance-left:0;mso-wrap-distance-top:0;mso-wrap-distance-right:0;mso-wrap-distance-bottom:0;mso-position-horizontal:absolute;mso-position-horizontal-relative:page;mso-position-vertical:absolute;mso-position-vertical-relative:page;v-text-anchor:top" o:gfxdata="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" filled="f" stroked="f">
+            <v:shape id="Textbox 3" o:spid="_x0000_s1026" type="#_x0000_t202" style="position:absolute;margin-left:55.65pt;margin-top:813.15pt;width:40.4pt;height:10.4pt;z-index:-15833088;visibility:visible;mso-wrap-style:square;mso-wrap-distance-left:0;mso-wrap-distance-top:0;mso-wrap-distance-right:0;mso-wrap-distance-bottom:0;mso-position-horizontal:absolute;mso-position-horizontal-relative:page;mso-position-vertical:absolute;mso-position-vertical-relative:page;v-text-anchor:top" o:gfxdata="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" filled="f" stroked="f">
               <v:textbox inset="0,0,0,0">
                 <w:txbxContent>
                   <w:p>
@@ -9842,7 +9769,7 @@
         </mc:Choice>
         <mc:Fallback>
           <w:pict>
-            <v:shape w14:anchorId="7C2A27CC" id="Textbox 4" o:spid="_x0000_s1027" type="#_x0000_t202" style="position:absolute;margin-left:248.5pt;margin-top:813.15pt;width:61.2pt;height:10.4pt;z-index:-15832576;visibility:visible;mso-wrap-style:square;mso-wrap-distance-left:0;mso-wrap-distance-top:0;mso-wrap-distance-right:0;mso-wrap-distance-bottom:0;mso-position-horizontal:absolute;mso-position-horizontal-relative:page;mso-position-vertical:absolute;mso-position-vertical-relative:page;v-text-anchor:top" o:gfxdata="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" filled="f" stroked="f">
+            <v:shape w14:anchorId="7C2A27CC" id="Textbox 4" o:spid="_x0000_s1027" type="#_x0000_t202" style="position:absolute;margin-left:248.5pt;margin-top:813.15pt;width:61.2pt;height:10.4pt;z-index:-15832576;visibility:visible;mso-wrap-style:square;mso-wrap-distance-left:0;mso-wrap-distance-top:0;mso-wrap-distance-right:0;mso-wrap-distance-bottom:0;mso-position-horizontal:absolute;mso-position-horizontal-relative:page;mso-position-vertical:absolute;mso-position-vertical-relative:page;v-text-anchor:top" o:gfxdata="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" filled="f" stroked="f">
               <v:textbox inset="0,0,0,0">
                 <w:txbxContent>
                   <w:p>
@@ -9912,61 +9839,36 @@
 <w:hdr xmlns:wpc="http://schemas.microsoft.com/office/word/2010/wordprocessingCanvas" xmlns:cx="http://schemas.microsoft.com/office/drawing/2014/chartex" xmlns:cx1="http://schemas.microsoft.com/office/drawing/2015/9/8/chartex" xmlns:cx2="http://schemas.microsoft.com/office/drawing/2015/10/21/chartex" xmlns:cx3="http://schemas.microsoft.com/office/drawing/2016/5/9/chartex" xmlns:cx4="http://schemas.microsoft.com/office/drawing/2016/5/10/chartex" xmlns:cx5="http://schemas.microsoft.com/office/drawing/2016/5/11/chartex" xmlns:cx6="http://schemas.microsoft.com/office/drawing/2016/5/12/chartex" xmlns:cx7="http://schemas.microsoft.com/office/drawing/2016/5/13/chartex" xmlns:cx8="http://schemas.microsoft.com/office/drawing/2016/5/14/chartex" xmlns:mc="http://schemas.openxmlformats.org/markup-compatibility/2006" xmlns:aink="http://schemas.microsoft.com/office/drawing/2016/ink" xmlns:am3d="http://schemas.microsoft.com/office/drawing/2017/model3d" xmlns:o="urn:schemas-microsoft-com:office:office" xmlns:oel="http://schemas.microsoft.com/office/2019/extlst" xmlns:r="http://schemas.openxmlformats.org/officeDocument/2006/relationships" xmlns:m="http://schemas.openxmlformats.org/officeDocument/2006/math" xmlns:v="urn:schemas-microsoft-com:vml" xmlns:wp14="http://schemas.microsoft.com/office/word/2010/wordprocessingDrawing" xmlns:wp="http://schemas.openxmlformats.org/drawingml/2006/wordprocessingDrawing" xmlns:w10="urn:schemas-microsoft-com:office:word" xmlns:w="http://schemas.openxmlformats.org/wordprocessingml/2006/main" xmlns:w14="http://schemas.microsoft.com/office/word/2010/wordml" xmlns:w15="http://schemas.microsoft.com/office/word/2012/wordml" xmlns:w16cex="http://schemas.microsoft.com/office/word/2018/wordml/cex" xmlns:w16cid="http://schemas.microsoft.com/office/word/2016/wordml/cid" xmlns:w16="http://schemas.microsoft.com/office/word/2018/wordml" xmlns:w16du="http://schemas.microsoft.com/office/word/2023/wordml/word16du" xmlns:w16sdtdh="http://schemas.microsoft.com/office/word/2020/wordml/sdtdatahash" xmlns:w16sdtfl="http://schemas.microsoft.com/office/word/2024/wordml/sdtformatlock" xmlns:w16se="http://schemas.microsoft.com/office/word/2015/wordml/symex" xmlns:wpg="http://schemas.microsoft.com/office/word/2010/wordprocessingGroup" xmlns:wpi="http://schemas.microsoft.com/office/word/2010/wordprocessingInk" xmlns:wne="http://schemas.microsoft.com/office/word/2006/wordml" xmlns:wps="http://schemas.microsoft.com/office/word/2010/wordprocessingShape" mc:Ignorable="w14 w15 w16se w16cid w16 w16cex w16sdtdh w16sdtfl w16du wp14">
   <w:p>
     <w:pPr>
-      <w:pStyle w:val="Header"/>
+      <w:pStyle w:val="BodyText"/>
+      <w:jc w:val="center"/>
+      <w:rPr>
+        <w:rFonts w:ascii="Times New Roman"/>
+        <w:sz w:val="20"/>
+      </w:rPr>
     </w:pPr>
     <w:r>
       <w:rPr>
         <w:noProof/>
       </w:rPr>
-      <w:drawing>
-        <wp:inline distT="0" distB="0" distL="0" distR="0" wp14:anchorId="58752A0B" wp14:editId="71FFD077">
-          <wp:extent cx="829056" cy="161925"/>
-          <wp:effectExtent l="0" t="0" r="9525" b="0"/>
-          <wp:docPr id="1263593055" name="Picture 13" descr="Drivio"/>
-          <wp:cNvGraphicFramePr>
-            <a:graphicFrameLocks xmlns:a="http://schemas.openxmlformats.org/drawingml/2006/main" noChangeAspect="1"/>
-          </wp:cNvGraphicFramePr>
-          <a:graphic xmlns:a="http://schemas.openxmlformats.org/drawingml/2006/main">
-            <a:graphicData uri="http://schemas.openxmlformats.org/drawingml/2006/picture">
-              <pic:pic xmlns:pic="http://schemas.openxmlformats.org/drawingml/2006/picture">
-                <pic:nvPicPr>
-                  <pic:cNvPr id="0" name="Picture 1" descr="Drivio"/>
-                  <pic:cNvPicPr>
-                    <a:picLocks noChangeAspect="1" noChangeArrowheads="1"/>
-                  </pic:cNvPicPr>
-                </pic:nvPicPr>
-                <pic:blipFill>
-                  <a:blip r:embed="rId1">
-                    <a:extLst>
-                      <a:ext uri="{28A0092B-C50C-407E-A947-70E740481C1C}">
-                        <a14:useLocalDpi xmlns:a14="http://schemas.microsoft.com/office/drawing/2010/main" val="0"/>
-                      </a:ext>
-                    </a:extLst>
-                  </a:blip>
-                  <a:srcRect/>
-                  <a:stretch>
-                    <a:fillRect/>
-                  </a:stretch>
-                </pic:blipFill>
-                <pic:spPr bwMode="auto">
-                  <a:xfrm>
-                    <a:off x="0" y="0"/>
-                    <a:ext cx="869452" cy="169815"/>
-                  </a:xfrm>
-                  <a:prstGeom prst="rect">
-                    <a:avLst/>
-                  </a:prstGeom>
-                  <a:noFill/>
-                  <a:ln>
-                    <a:noFill/>
-                  </a:ln>
-                </pic:spPr>
-              </pic:pic>
-            </a:graphicData>
-          </a:graphic>
-        </wp:inline>
-      </w:drawing>
+      <w:t>{</w:t>
     </w:r>
+    <w:r>
+      <w:rPr>
+        <w:noProof/>
+      </w:rPr>
+      <w:t>IMAGE Header</w:t>
+    </w:r>
+    <w:r>
+      <w:rPr>
+        <w:noProof/>
+      </w:rPr>
+      <w:t>_Logo}</w:t>
+    </w:r>
+  </w:p>
+  <w:p>
+    <w:pPr>
+      <w:pStyle w:val="Header"/>
+    </w:pPr>
   </w:p>
 </w:hdr>
 </file>
@@ -10760,6 +10662,7 @@
   <w:style w:type="paragraph" w:styleId="BodyText">
     <w:name w:val="Body Text"/>
     <w:basedOn w:val="Normal"/>
+    <w:link w:val="BodyTextChar"/>
     <w:uiPriority w:val="1"/>
     <w:qFormat/>
     <w:rPr>
@@ -10834,6 +10737,18 @@
     <w:rsid w:val="00806791"/>
     <w:rPr>
       <w:rFonts w:ascii="Arial MT" w:eastAsia="Arial MT" w:hAnsi="Arial MT" w:cs="Arial MT"/>
+    </w:rPr>
+  </w:style>
+  <w:style w:type="character" w:customStyle="1" w:styleId="BodyTextChar">
+    <w:name w:val="Body Text Char"/>
+    <w:basedOn w:val="DefaultParagraphFont"/>
+    <w:link w:val="BodyText"/>
+    <w:uiPriority w:val="1"/>
+    <w:rsid w:val="00AA7D80"/>
+    <w:rPr>
+      <w:rFonts w:ascii="Arial MT" w:eastAsia="Arial MT" w:hAnsi="Arial MT" w:cs="Arial MT"/>
+      <w:sz w:val="21"/>
+      <w:szCs w:val="21"/>
     </w:rPr>
   </w:style>
 </w:styles>
